--- a/Programming for QA/1. Programming Fundamentals and Unit Testing/6. Exam Prep/ExPrep2/Еxam-Preparation-2.docx
+++ b/Programming for QA/1. Programming Fundamentals and Unit Testing/6. Exam Prep/ExPrep2/Еxam-Preparation-2.docx
@@ -84,11 +84,20 @@
           <w:numId w:val="7"/>
         </w:numPr>
         <w:ind w:left="426"/>
-      </w:pPr>
-      <w:r>
+        <w:rPr>
+          <w:highlight w:val="yellow"/>
+        </w:rPr>
+      </w:pPr>
+      <w:r>
+        <w:rPr>
+          <w:highlight w:val="yellow"/>
+        </w:rPr>
         <w:t>Magic Number</w:t>
       </w:r>
       <w:r>
+        <w:rPr>
+          <w:highlight w:val="yellow"/>
+        </w:rPr>
         <w:t>s</w:t>
       </w:r>
     </w:p>
@@ -149,10 +158,7 @@
         <w:t>magic</w:t>
       </w:r>
       <w:r>
-        <w:t xml:space="preserve"> </w:t>
-      </w:r>
-      <w:r>
-        <w:t>numbers in range</w:t>
+        <w:t xml:space="preserve"> numbers in range</w:t>
       </w:r>
       <w:r>
         <w:rPr>
@@ -537,8 +543,14 @@
           <w:numId w:val="7"/>
         </w:numPr>
         <w:ind w:left="284"/>
-      </w:pPr>
-      <w:r>
+        <w:rPr>
+          <w:highlight w:val="yellow"/>
+        </w:rPr>
+      </w:pPr>
+      <w:r>
+        <w:rPr>
+          <w:highlight w:val="yellow"/>
+        </w:rPr>
         <w:t>Min / Max Values</w:t>
       </w:r>
     </w:p>
@@ -1212,13 +1224,7 @@
               <w:rPr>
                 <w:rFonts w:ascii="Consolas" w:hAnsi="Consolas" w:cstheme="minorHAnsi"/>
               </w:rPr>
-              <w:t xml:space="preserve"> </w:t>
-            </w:r>
-            <w:r>
-              <w:rPr>
-                <w:rFonts w:ascii="Consolas" w:hAnsi="Consolas" w:cstheme="minorHAnsi"/>
-              </w:rPr>
-              <w:t>12</w:t>
+              <w:t xml:space="preserve"> 12</w:t>
             </w:r>
           </w:p>
         </w:tc>
@@ -1579,10 +1585,7 @@
         <w:pStyle w:val="Heading1"/>
       </w:pPr>
       <w:r>
-        <w:t>4.</w:t>
-      </w:r>
-      <w:r>
-        <w:t xml:space="preserve"> </w:t>
+        <w:t xml:space="preserve">4. </w:t>
       </w:r>
       <w:r>
         <w:t>Unit Test Array: Longest Increasing Subsequence</w:t>

--- a/Programming for QA/1. Programming Fundamentals and Unit Testing/6. Exam Prep/ExPrep2/Еxam-Preparation-2.docx
+++ b/Programming for QA/1. Programming Fundamentals and Unit Testing/6. Exam Prep/ExPrep2/Еxam-Preparation-2.docx
@@ -1236,18 +1236,33 @@
         <w:pStyle w:val="Heading1"/>
       </w:pPr>
       <w:r>
+        <w:rPr>
+          <w:highlight w:val="yellow"/>
+        </w:rPr>
         <w:t>3.</w:t>
       </w:r>
       <w:r>
+        <w:rPr>
+          <w:highlight w:val="yellow"/>
+        </w:rPr>
         <w:t xml:space="preserve"> </w:t>
       </w:r>
       <w:r>
+        <w:rPr>
+          <w:highlight w:val="yellow"/>
+        </w:rPr>
         <w:t>Unit Test</w:t>
       </w:r>
       <w:r>
+        <w:rPr>
+          <w:highlight w:val="yellow"/>
+        </w:rPr>
         <w:t xml:space="preserve"> Method</w:t>
       </w:r>
       <w:r>
+        <w:rPr>
+          <w:highlight w:val="yellow"/>
+        </w:rPr>
         <w:t>: Pascal Triangle</w:t>
       </w:r>
     </w:p>
@@ -1585,9 +1600,15 @@
         <w:pStyle w:val="Heading1"/>
       </w:pPr>
       <w:r>
+        <w:rPr>
+          <w:highlight w:val="yellow"/>
+        </w:rPr>
         <w:t xml:space="preserve">4. </w:t>
       </w:r>
       <w:r>
+        <w:rPr>
+          <w:highlight w:val="yellow"/>
+        </w:rPr>
         <w:t>Unit Test Array: Longest Increasing Subsequence</w:t>
       </w:r>
     </w:p>
